--- a/MaNguonMo/CĐ-CNPM-N04-Nhom09.docx
+++ b/MaNguonMo/CĐ-CNPM-N04-Nhom09.docx
@@ -88,7 +88,7 @@
                     <pic:cNvPicPr/>
                   </pic:nvPicPr>
                   <pic:blipFill rotWithShape="1">
-                    <a:blip r:embed="rId8"/>
+                    <a:blip r:embed="rId9"/>
                     <a:srcRect t="3695" b="5296"/>
                     <a:stretch/>
                   </pic:blipFill>
@@ -705,7 +705,7 @@
                     <pic:cNvPicPr/>
                   </pic:nvPicPr>
                   <pic:blipFill rotWithShape="1">
-                    <a:blip r:embed="rId8"/>
+                    <a:blip r:embed="rId9"/>
                     <a:srcRect t="3695" b="5296"/>
                     <a:stretch/>
                   </pic:blipFill>
@@ -1305,6 +1305,7 @@
         </w:rPr>
         <w:br w:type="column"/>
       </w:r>
+      <w:bookmarkStart w:id="0" w:name="_Hlk183274507"/>
       <w:r>
         <w:rPr>
           <w:rFonts w:cs="Times New Roman"/>
@@ -1377,7 +1378,21 @@
             <w:rStyle w:val="Hyperlink"/>
             <w:noProof/>
           </w:rPr>
-          <w:t>SƠ LƯỢC VỀ ĐỀ TÀI</w:t>
+          <w:t xml:space="preserve">SƠ </w:t>
+        </w:r>
+        <w:r>
+          <w:rPr>
+            <w:rStyle w:val="Hyperlink"/>
+            <w:noProof/>
+          </w:rPr>
+          <w:t>L</w:t>
+        </w:r>
+        <w:r>
+          <w:rPr>
+            <w:rStyle w:val="Hyperlink"/>
+            <w:noProof/>
+          </w:rPr>
+          <w:t>ƯỢC VỀ ĐỀ TÀI</w:t>
         </w:r>
         <w:r>
           <w:rPr>
@@ -5305,8 +5320,8 @@
           <w:rFonts w:cs="Times New Roman"/>
         </w:rPr>
         <w:sectPr>
-          <w:footerReference w:type="default" r:id="rId9"/>
-          <w:footerReference w:type="first" r:id="rId10"/>
+          <w:footerReference w:type="default" r:id="rId10"/>
+          <w:footerReference w:type="first" r:id="rId11"/>
           <w:pgSz w:w="11906" w:h="16838" w:code="9"/>
           <w:pgMar w:top="1418" w:right="1418" w:bottom="360" w:left="1701" w:header="510" w:footer="720" w:gutter="0"/>
           <w:pgBorders w:display="firstPage">
@@ -5324,20 +5339,22 @@
     </w:p>
     <w:p>
       <w:pPr>
-        <w:pStyle w:val="Chuong"/>
-      </w:pPr>
-      <w:bookmarkStart w:id="0" w:name="_Toc183118060"/>
+        <w:pStyle w:val="Chuong2"/>
+      </w:pPr>
+      <w:bookmarkStart w:id="1" w:name="_Toc183118060"/>
+      <w:bookmarkStart w:id="2" w:name="_Hlk183274431"/>
       <w:r>
         <w:lastRenderedPageBreak/>
         <w:t>SƠ LƯỢC VỀ ĐỀ TÀI</w:t>
       </w:r>
-      <w:bookmarkEnd w:id="0"/>
+      <w:bookmarkEnd w:id="1"/>
     </w:p>
     <w:p>
       <w:pPr>
         <w:pStyle w:val="A1"/>
       </w:pPr>
-      <w:bookmarkStart w:id="1" w:name="_Toc183118061"/>
+      <w:bookmarkStart w:id="3" w:name="_Toc183118061"/>
+      <w:bookmarkEnd w:id="2"/>
       <w:r>
         <w:t>L</w:t>
       </w:r>
@@ -5347,7 +5364,7 @@
       <w:r>
         <w:t xml:space="preserve"> do chọn đề tài</w:t>
       </w:r>
-      <w:bookmarkEnd w:id="1"/>
+      <w:bookmarkEnd w:id="3"/>
     </w:p>
     <w:p>
       <w:pPr>
@@ -5383,7 +5400,7 @@
                     </pic:cNvPicPr>
                   </pic:nvPicPr>
                   <pic:blipFill>
-                    <a:blip r:embed="rId11" cstate="print">
+                    <a:blip r:embed="rId12" cstate="print">
                       <a:extLst>
                         <a:ext uri="{28A0092B-C50C-407E-A947-70E740481C1C}">
                           <a14:useLocalDpi xmlns:a14="http://schemas.microsoft.com/office/drawing/2010/main" val="0"/>
@@ -5419,7 +5436,7 @@
       <w:pPr>
         <w:pStyle w:val="hinhanh"/>
       </w:pPr>
-      <w:bookmarkStart w:id="2" w:name="_Toc183118088"/>
+      <w:bookmarkStart w:id="4" w:name="_Toc183118088"/>
       <w:r>
         <w:t xml:space="preserve">Logo </w:t>
       </w:r>
@@ -5429,7 +5446,7 @@
       <w:r>
         <w:t>ocket.Chat</w:t>
       </w:r>
-      <w:bookmarkEnd w:id="2"/>
+      <w:bookmarkEnd w:id="4"/>
     </w:p>
     <w:p>
       <w:pPr>
@@ -5455,11 +5472,11 @@
       <w:pPr>
         <w:pStyle w:val="A1"/>
       </w:pPr>
-      <w:bookmarkStart w:id="3" w:name="_Toc183118062"/>
+      <w:bookmarkStart w:id="5" w:name="_Toc183118062"/>
       <w:r>
         <w:t>Lịch sử phát triển của công nghệ</w:t>
       </w:r>
-      <w:bookmarkEnd w:id="3"/>
+      <w:bookmarkEnd w:id="5"/>
       <w:r>
         <w:t xml:space="preserve"> </w:t>
       </w:r>
@@ -5471,7 +5488,7 @@
           <w:spacing w:val="-4"/>
         </w:rPr>
       </w:pPr>
-      <w:bookmarkStart w:id="4" w:name="_Toc183118063"/>
+      <w:bookmarkStart w:id="6" w:name="_Toc183118063"/>
       <w:r>
         <w:rPr>
           <w:spacing w:val="-4"/>
@@ -5484,7 +5501,7 @@
         </w:rPr>
         <w:t xml:space="preserve"> của các nền tảng nhắn tin và cộng tác trực tuyến</w:t>
       </w:r>
-      <w:bookmarkEnd w:id="4"/>
+      <w:bookmarkEnd w:id="6"/>
     </w:p>
     <w:p>
       <w:pPr>
@@ -5789,11 +5806,11 @@
       <w:pPr>
         <w:pStyle w:val="A2"/>
       </w:pPr>
-      <w:bookmarkStart w:id="5" w:name="_Toc183118064"/>
+      <w:bookmarkStart w:id="7" w:name="_Toc183118064"/>
       <w:r>
         <w:t>Lịch sử phát triển của Rocket.Chat</w:t>
       </w:r>
-      <w:bookmarkEnd w:id="5"/>
+      <w:bookmarkEnd w:id="7"/>
     </w:p>
     <w:p>
       <w:pPr>
@@ -5910,7 +5927,7 @@
       <w:pPr>
         <w:pStyle w:val="A2"/>
       </w:pPr>
-      <w:bookmarkStart w:id="6" w:name="_Toc183118065"/>
+      <w:bookmarkStart w:id="8" w:name="_Toc183118065"/>
       <w:r>
         <w:t>Các bản</w:t>
       </w:r>
@@ -5920,7 +5937,7 @@
       <w:r>
         <w:t xml:space="preserve"> của Rocket.Chat</w:t>
       </w:r>
-      <w:bookmarkEnd w:id="6"/>
+      <w:bookmarkEnd w:id="8"/>
     </w:p>
     <w:p>
       <w:pPr>
@@ -6068,22 +6085,22 @@
       <w:r>
         <w:br w:type="column"/>
       </w:r>
-      <w:bookmarkStart w:id="7" w:name="_Toc183118066"/>
+      <w:bookmarkStart w:id="9" w:name="_Toc183118066"/>
       <w:r>
         <w:lastRenderedPageBreak/>
         <w:t>GIỚI THIỆU VỀ ROCKET.CHAT</w:t>
       </w:r>
-      <w:bookmarkEnd w:id="7"/>
+      <w:bookmarkEnd w:id="9"/>
     </w:p>
     <w:p>
       <w:pPr>
         <w:pStyle w:val="A1"/>
       </w:pPr>
-      <w:bookmarkStart w:id="8" w:name="_Toc183118067"/>
+      <w:bookmarkStart w:id="10" w:name="_Toc183118067"/>
       <w:r>
         <w:t>Tổng quan về Rocket.chat</w:t>
       </w:r>
-      <w:bookmarkEnd w:id="8"/>
+      <w:bookmarkEnd w:id="10"/>
     </w:p>
     <w:p>
       <w:pPr>
@@ -6096,7 +6113,21 @@
         <w:rPr>
           <w:spacing w:val="4"/>
         </w:rPr>
-        <w:t>Rocket chat là một platform giao tiếp mã nguồn mở bảo mật cao và có khả năng tùy chỉnh cao, được thiết kế dành cho các tổ chức có yêu cầu khắt khe về bảo mật và quyền riêng tư. Rocket.Chat cung cấp toàn quyền kiểm soát đối với dữ liệu người dùng và các cuộc trò chuyện. Nền tảng này hỗ trợ ứng dụng gốc (native apps) , tích hợp mượt mà với các ứng dụng bên thứ ba(third-party applications), cộng tác viên kênh(cross-channel collaboration) và khả năng điều khiển cấu hình thông qua API.</w:t>
+        <w:t>Rocket chat là một platform giao tiếp mã nguồn mở bảo mật cao và có khả năng tùy chỉnh cao, được thiết kế dành cho các tổ chức có yêu cầu khắt khe về bảo mật và quyền riêng tư. Rocket.Chat cung cấp toàn quyền kiểm soát đối với dữ liệu người dùng và các cuộc trò chuyện. Nền tảng này hỗ trợ ứng dụng gốc (native apps</w:t>
+      </w:r>
+      <w:proofErr w:type="gramStart"/>
+      <w:r>
+        <w:rPr>
+          <w:spacing w:val="4"/>
+        </w:rPr>
+        <w:t>) ,</w:t>
+      </w:r>
+      <w:proofErr w:type="gramEnd"/>
+      <w:r>
+        <w:rPr>
+          <w:spacing w:val="4"/>
+        </w:rPr>
+        <w:t xml:space="preserve"> tích hợp mượt mà với các ứng dụng bên thứ ba(third-party applications), cộng tác viên kênh(cross-channel collaboration) và khả năng điều khiển cấu hình thông qua API.</w:t>
       </w:r>
       <w:r>
         <w:rPr>
@@ -6109,11 +6140,11 @@
       <w:pPr>
         <w:pStyle w:val="A2"/>
       </w:pPr>
-      <w:bookmarkStart w:id="9" w:name="_Toc183118068"/>
+      <w:bookmarkStart w:id="11" w:name="_Toc183118068"/>
       <w:r>
         <w:t>Những đặc điểm của Rocket.chat</w:t>
       </w:r>
-      <w:bookmarkEnd w:id="9"/>
+      <w:bookmarkEnd w:id="11"/>
     </w:p>
     <w:p>
       <w:pPr>
@@ -6327,10 +6358,22 @@
         <w:t>P</w:t>
       </w:r>
       <w:r>
-        <w:t>hiên bản Community Edition của Rocket.Chat hoàn toàn miễn phí và mã nguồn mở, giúp giảm chi phí vận hành, đặc biệt là đối với các doanh nghiệp vừa và nhỏ hoặc các tổ chức phi lợi nhuận.</w:t>
-      </w:r>
-      <w:r>
-        <w:t xml:space="preserve"> Ngoài ra,có </w:t>
+        <w:t xml:space="preserve">hiên bản Community Edition của Rocket.Chat hoàn toàn miễn phí và mã nguồn mở, giúp giảm chi </w:t>
+      </w:r>
+      <w:bookmarkEnd w:id="0"/>
+      <w:r>
+        <w:t>phí vận hành, đặc biệt là đối với các doanh nghiệp vừa và nhỏ hoặc các tổ chức phi lợi nhuận.</w:t>
+      </w:r>
+      <w:r>
+        <w:t xml:space="preserve"> Ngoài </w:t>
+      </w:r>
+      <w:proofErr w:type="gramStart"/>
+      <w:r>
+        <w:t>ra,có</w:t>
+      </w:r>
+      <w:proofErr w:type="gramEnd"/>
+      <w:r>
+        <w:t xml:space="preserve"> </w:t>
       </w:r>
       <w:r>
         <w:t>lựa chọn phiên bản trả phí linh hoạt</w:t>
@@ -6515,11 +6558,11 @@
       <w:pPr>
         <w:pStyle w:val="A2"/>
       </w:pPr>
-      <w:bookmarkStart w:id="10" w:name="_Toc183118069"/>
+      <w:bookmarkStart w:id="12" w:name="_Toc183118069"/>
       <w:r>
         <w:t>Chuyên sâu về đặc điểm của Rocket.Chat</w:t>
       </w:r>
-      <w:bookmarkEnd w:id="10"/>
+      <w:bookmarkEnd w:id="12"/>
     </w:p>
     <w:p>
       <w:pPr>
@@ -6606,7 +6649,15 @@
         <w:pStyle w:val="NoiDung"/>
       </w:pPr>
       <w:r>
-        <w:t xml:space="preserve">Khi tích hợp giúp : </w:t>
+        <w:t xml:space="preserve">Khi tích hợp </w:t>
+      </w:r>
+      <w:proofErr w:type="gramStart"/>
+      <w:r>
+        <w:t>giúp :</w:t>
+      </w:r>
+      <w:proofErr w:type="gramEnd"/>
+      <w:r>
+        <w:t xml:space="preserve"> </w:t>
       </w:r>
     </w:p>
     <w:p>
@@ -6618,7 +6669,15 @@
         </w:numPr>
       </w:pPr>
       <w:r>
-        <w:t>Nhận thông báo sự kiện từ GitHub trực tiếp trong phòng Rocket.Chat được chỉ định của bạn ( WebHook đến )</w:t>
+        <w:t xml:space="preserve">Nhận thông báo sự kiện từ GitHub trực tiếp trong phòng Rocket.Chat được chỉ định của bạn </w:t>
+      </w:r>
+      <w:proofErr w:type="gramStart"/>
+      <w:r>
+        <w:t>( WebHook</w:t>
+      </w:r>
+      <w:proofErr w:type="gramEnd"/>
+      <w:r>
+        <w:t xml:space="preserve"> đến )</w:t>
       </w:r>
     </w:p>
     <w:p>
@@ -6630,7 +6689,15 @@
         </w:numPr>
       </w:pPr>
       <w:r>
-        <w:t>Gửi lệnh đến GitHub và tùy chọn nhận phản hồi ( Outgoing WebHook).</w:t>
+        <w:t xml:space="preserve">Gửi lệnh đến GitHub và tùy chọn nhận phản hồi </w:t>
+      </w:r>
+      <w:proofErr w:type="gramStart"/>
+      <w:r>
+        <w:t>( Outgoing</w:t>
+      </w:r>
+      <w:proofErr w:type="gramEnd"/>
+      <w:r>
+        <w:t xml:space="preserve"> WebHook).</w:t>
       </w:r>
     </w:p>
     <w:p>
@@ -6835,7 +6902,7 @@
                     <pic:cNvPicPr/>
                   </pic:nvPicPr>
                   <pic:blipFill>
-                    <a:blip r:embed="rId12">
+                    <a:blip r:embed="rId13">
                       <a:extLst>
                         <a:ext uri="{28A0092B-C50C-407E-A947-70E740481C1C}">
                           <a14:useLocalDpi xmlns:a14="http://schemas.microsoft.com/office/drawing/2010/main" val="0"/>
@@ -6866,11 +6933,11 @@
       <w:pPr>
         <w:pStyle w:val="hinhanh"/>
       </w:pPr>
-      <w:bookmarkStart w:id="11" w:name="_Toc183118089"/>
+      <w:bookmarkStart w:id="13" w:name="_Toc183118089"/>
       <w:r>
         <w:t>Bảng điền thông tin</w:t>
       </w:r>
-      <w:bookmarkEnd w:id="11"/>
+      <w:bookmarkEnd w:id="13"/>
     </w:p>
     <w:p>
       <w:pPr>
@@ -6882,7 +6949,15 @@
       </w:pPr>
       <w:r>
         <w:lastRenderedPageBreak/>
-        <w:t>Bật Scripts và dán tập lệnh vào hộp:  (ví dụ tập lệnh tạo thông báo cho các sự kiện phát hành (tạo, chỉnh sửa,  …))</w:t>
+        <w:t>Bật Scripts và dán tập lệnh vào hộp</w:t>
+      </w:r>
+      <w:proofErr w:type="gramStart"/>
+      <w:r>
+        <w:t>:  (</w:t>
+      </w:r>
+      <w:proofErr w:type="gramEnd"/>
+      <w:r>
+        <w:t>ví dụ tập lệnh tạo thông báo cho các sự kiện phát hành (tạo, chỉnh sửa,  …))</w:t>
       </w:r>
     </w:p>
     <w:p>
@@ -6933,7 +7008,7 @@
                     <pic:cNvPicPr/>
                   </pic:nvPicPr>
                   <pic:blipFill>
-                    <a:blip r:embed="rId13">
+                    <a:blip r:embed="rId14">
                       <a:extLst>
                         <a:ext uri="{28A0092B-C50C-407E-A947-70E740481C1C}">
                           <a14:useLocalDpi xmlns:a14="http://schemas.microsoft.com/office/drawing/2010/main" val="0"/>
@@ -6964,11 +7039,11 @@
       <w:pPr>
         <w:pStyle w:val="hinhanh"/>
       </w:pPr>
-      <w:bookmarkStart w:id="12" w:name="_Toc183118090"/>
+      <w:bookmarkStart w:id="14" w:name="_Toc183118090"/>
       <w:r>
         <w:t>URL webhook GitHub và mã thông báo</w:t>
       </w:r>
-      <w:bookmarkEnd w:id="12"/>
+      <w:bookmarkEnd w:id="14"/>
     </w:p>
     <w:p>
       <w:pPr>
@@ -7008,7 +7083,7 @@
                     <pic:cNvPicPr/>
                   </pic:nvPicPr>
                   <pic:blipFill>
-                    <a:blip r:embed="rId14">
+                    <a:blip r:embed="rId15">
                       <a:extLst>
                         <a:ext uri="{28A0092B-C50C-407E-A947-70E740481C1C}">
                           <a14:useLocalDpi xmlns:a14="http://schemas.microsoft.com/office/drawing/2010/main" val="0"/>
@@ -7039,11 +7114,11 @@
       <w:pPr>
         <w:pStyle w:val="hinhanh"/>
       </w:pPr>
-      <w:bookmarkStart w:id="13" w:name="_Toc183118091"/>
+      <w:bookmarkStart w:id="15" w:name="_Toc183118091"/>
       <w:r>
         <w:t>Cài đặt webhook GitHub</w:t>
       </w:r>
-      <w:bookmarkEnd w:id="13"/>
+      <w:bookmarkEnd w:id="15"/>
     </w:p>
     <w:p>
       <w:pPr>
@@ -7081,7 +7156,7 @@
                     <pic:cNvPicPr/>
                   </pic:nvPicPr>
                   <pic:blipFill>
-                    <a:blip r:embed="rId15">
+                    <a:blip r:embed="rId16">
                       <a:extLst>
                         <a:ext uri="{28A0092B-C50C-407E-A947-70E740481C1C}">
                           <a14:useLocalDpi xmlns:a14="http://schemas.microsoft.com/office/drawing/2010/main" val="0"/>
@@ -7112,11 +7187,11 @@
       <w:pPr>
         <w:pStyle w:val="hinhanh"/>
       </w:pPr>
-      <w:bookmarkStart w:id="14" w:name="_Toc183118092"/>
+      <w:bookmarkStart w:id="16" w:name="_Toc183118092"/>
       <w:r>
         <w:t>Thông báo webhook GitHub</w:t>
       </w:r>
-      <w:bookmarkEnd w:id="14"/>
+      <w:bookmarkEnd w:id="16"/>
     </w:p>
     <w:p>
       <w:pPr>
@@ -7186,7 +7261,7 @@
                     </pic:cNvPicPr>
                   </pic:nvPicPr>
                   <pic:blipFill>
-                    <a:blip r:embed="rId16" cstate="print">
+                    <a:blip r:embed="rId17" cstate="print">
                       <a:extLst>
                         <a:ext uri="{28A0092B-C50C-407E-A947-70E740481C1C}">
                           <a14:useLocalDpi xmlns:a14="http://schemas.microsoft.com/office/drawing/2010/main" val="0"/>
@@ -7247,7 +7322,7 @@
                     </pic:cNvPicPr>
                   </pic:nvPicPr>
                   <pic:blipFill>
-                    <a:blip r:embed="rId17" cstate="print">
+                    <a:blip r:embed="rId18" cstate="print">
                       <a:extLst>
                         <a:ext uri="{28A0092B-C50C-407E-A947-70E740481C1C}">
                           <a14:useLocalDpi xmlns:a14="http://schemas.microsoft.com/office/drawing/2010/main" val="0"/>
@@ -7305,7 +7380,7 @@
                     </pic:cNvPicPr>
                   </pic:nvPicPr>
                   <pic:blipFill>
-                    <a:blip r:embed="rId18" cstate="print">
+                    <a:blip r:embed="rId19" cstate="print">
                       <a:extLst>
                         <a:ext uri="{28A0092B-C50C-407E-A947-70E740481C1C}">
                           <a14:useLocalDpi xmlns:a14="http://schemas.microsoft.com/office/drawing/2010/main" val="0"/>
@@ -7341,11 +7416,11 @@
       <w:pPr>
         <w:pStyle w:val="hinhanh"/>
       </w:pPr>
-      <w:bookmarkStart w:id="15" w:name="_Toc183118093"/>
+      <w:bookmarkStart w:id="17" w:name="_Toc183118093"/>
       <w:r>
         <w:t>Tìm kiếm Jitsi trong Maketplace</w:t>
       </w:r>
-      <w:bookmarkEnd w:id="15"/>
+      <w:bookmarkEnd w:id="17"/>
     </w:p>
     <w:p>
       <w:pPr>
@@ -7377,7 +7452,7 @@
                     </pic:cNvPicPr>
                   </pic:nvPicPr>
                   <pic:blipFill>
-                    <a:blip r:embed="rId19" cstate="print">
+                    <a:blip r:embed="rId20" cstate="print">
                       <a:extLst>
                         <a:ext uri="{28A0092B-C50C-407E-A947-70E740481C1C}">
                           <a14:useLocalDpi xmlns:a14="http://schemas.microsoft.com/office/drawing/2010/main" val="0"/>
@@ -7438,7 +7513,7 @@
                     </pic:cNvPicPr>
                   </pic:nvPicPr>
                   <pic:blipFill>
-                    <a:blip r:embed="rId20" cstate="print">
+                    <a:blip r:embed="rId21" cstate="print">
                       <a:extLst>
                         <a:ext uri="{28A0092B-C50C-407E-A947-70E740481C1C}">
                           <a14:useLocalDpi xmlns:a14="http://schemas.microsoft.com/office/drawing/2010/main" val="0"/>
@@ -7499,7 +7574,7 @@
                     </pic:cNvPicPr>
                   </pic:nvPicPr>
                   <pic:blipFill>
-                    <a:blip r:embed="rId21" cstate="print">
+                    <a:blip r:embed="rId22" cstate="print">
                       <a:extLst>
                         <a:ext uri="{28A0092B-C50C-407E-A947-70E740481C1C}">
                           <a14:useLocalDpi xmlns:a14="http://schemas.microsoft.com/office/drawing/2010/main" val="0"/>
@@ -7535,11 +7610,11 @@
       <w:pPr>
         <w:pStyle w:val="hinhanh"/>
       </w:pPr>
-      <w:bookmarkStart w:id="16" w:name="_Toc183118094"/>
+      <w:bookmarkStart w:id="18" w:name="_Toc183118094"/>
       <w:r>
         <w:t>Cài đặt Jitsi</w:t>
       </w:r>
-      <w:bookmarkEnd w:id="16"/>
+      <w:bookmarkEnd w:id="18"/>
     </w:p>
     <w:p>
       <w:pPr>
@@ -7584,7 +7659,7 @@
                     </pic:cNvPicPr>
                   </pic:nvPicPr>
                   <pic:blipFill>
-                    <a:blip r:embed="rId22" cstate="print">
+                    <a:blip r:embed="rId23" cstate="print">
                       <a:extLst>
                         <a:ext uri="{28A0092B-C50C-407E-A947-70E740481C1C}">
                           <a14:useLocalDpi xmlns:a14="http://schemas.microsoft.com/office/drawing/2010/main" val="0"/>
@@ -7645,7 +7720,7 @@
                     </pic:cNvPicPr>
                   </pic:nvPicPr>
                   <pic:blipFill>
-                    <a:blip r:embed="rId23">
+                    <a:blip r:embed="rId24">
                       <a:extLst>
                         <a:ext uri="{28A0092B-C50C-407E-A947-70E740481C1C}">
                           <a14:useLocalDpi xmlns:a14="http://schemas.microsoft.com/office/drawing/2010/main" val="0"/>
@@ -7681,11 +7756,11 @@
       <w:pPr>
         <w:pStyle w:val="hinhanh"/>
       </w:pPr>
-      <w:bookmarkStart w:id="17" w:name="_Toc183118095"/>
+      <w:bookmarkStart w:id="19" w:name="_Toc183118095"/>
       <w:r>
         <w:t>Đã tích hợp được với Jitsi</w:t>
       </w:r>
-      <w:bookmarkEnd w:id="17"/>
+      <w:bookmarkEnd w:id="19"/>
     </w:p>
     <w:p>
       <w:pPr>
@@ -8011,7 +8086,15 @@
         </w:numPr>
       </w:pPr>
       <w:r>
-        <w:t>Điền thông tin máy chủ LDAP: Host (Địa chỉ IP hoặc domain của LDAP server), Port (Cổng (thường là 389 cho giao thức không mã hóa, hoặc 636 cho mã hóa SSL/TLS)),  Base DN (Vị trí trong cây thư mục để tìm kiếm người dùng), Bind DN và Bind Password (Tài khoản kết nối Rocket.Chat với LDAP).</w:t>
+        <w:t>Điền thông tin máy chủ LDAP: Host (Địa chỉ IP hoặc domain của LDAP server), Port (Cổng (thường là 389 cho giao thức không mã hóa, hoặc 636 cho mã hóa SSL/TLS)</w:t>
+      </w:r>
+      <w:proofErr w:type="gramStart"/>
+      <w:r>
+        <w:t>),  Base</w:t>
+      </w:r>
+      <w:proofErr w:type="gramEnd"/>
+      <w:r>
+        <w:t xml:space="preserve"> DN (Vị trí trong cây thư mục để tìm kiếm người dùng), Bind DN và Bind Password (Tài khoản kết nối Rocket.Chat với LDAP).</w:t>
       </w:r>
     </w:p>
     <w:p>
@@ -8735,11 +8818,11 @@
       <w:pPr>
         <w:pStyle w:val="A2"/>
       </w:pPr>
-      <w:bookmarkStart w:id="18" w:name="_Toc183118070"/>
+      <w:bookmarkStart w:id="20" w:name="_Toc183118070"/>
       <w:r>
         <w:t>Các phiên bản của Rocket.chat</w:t>
       </w:r>
-      <w:bookmarkEnd w:id="18"/>
+      <w:bookmarkEnd w:id="20"/>
     </w:p>
     <w:p>
       <w:pPr>
@@ -8882,11 +8965,16 @@
       </w:r>
       <w:r>
         <w:lastRenderedPageBreak/>
-        <w:t>những tính năng này, các tổ chức có thể quản lý và cộng tác hiệu quả hơn, đồng thời đảm bảo tính ổn định và bảo mật của hệ thống.</w:t>
+        <w:t xml:space="preserve">những tính năng này, các tổ chức có thể quản lý và cộng tác hiệu quả hơn, đồng thời đảm bảo tính ổn định và bảo mật của hệ </w:t>
+      </w:r>
+      <w:proofErr w:type="gramStart"/>
+      <w:r>
+        <w:t>thống.</w:t>
       </w:r>
       <w:r>
         <w:t>.</w:t>
       </w:r>
+      <w:proofErr w:type="gramEnd"/>
     </w:p>
     <w:p>
       <w:pPr>
@@ -8947,7 +9035,7 @@
                     </pic:cNvPicPr>
                   </pic:nvPicPr>
                   <pic:blipFill>
-                    <a:blip r:embed="rId24">
+                    <a:blip r:embed="rId25">
                       <a:extLst>
                         <a:ext uri="{28A0092B-C50C-407E-A947-70E740481C1C}">
                           <a14:useLocalDpi xmlns:a14="http://schemas.microsoft.com/office/drawing/2010/main" val="0"/>
@@ -8983,11 +9071,11 @@
       <w:pPr>
         <w:pStyle w:val="hinhanh"/>
       </w:pPr>
-      <w:bookmarkStart w:id="19" w:name="_Toc183118096"/>
+      <w:bookmarkStart w:id="21" w:name="_Toc183118096"/>
       <w:r>
         <w:t>Các phiên bản của Rocket.Chat</w:t>
       </w:r>
-      <w:bookmarkEnd w:id="19"/>
+      <w:bookmarkEnd w:id="21"/>
     </w:p>
     <w:p>
       <w:pPr>
@@ -9004,11 +9092,11 @@
       <w:pPr>
         <w:pStyle w:val="A2"/>
       </w:pPr>
-      <w:bookmarkStart w:id="20" w:name="_Toc183118071"/>
+      <w:bookmarkStart w:id="22" w:name="_Toc183118071"/>
       <w:r>
         <w:t>Kiến trúc công nghệ</w:t>
       </w:r>
-      <w:bookmarkEnd w:id="20"/>
+      <w:bookmarkEnd w:id="22"/>
       <w:r>
         <w:t xml:space="preserve"> </w:t>
       </w:r>
@@ -9040,7 +9128,7 @@
         </w:rPr>
         <w:lastRenderedPageBreak/>
         <w:drawing>
-          <wp:inline distT="0" distB="0" distL="0" distR="0" wp14:anchorId="49BB94EE" wp14:editId="183D6CB5">
+          <wp:inline distT="0" distB="0" distL="0" distR="0" wp14:anchorId="49BB94EE" wp14:editId="5F881E48">
             <wp:extent cx="4944719" cy="3708400"/>
             <wp:effectExtent l="0" t="0" r="8890" b="6350"/>
             <wp:docPr id="594683494" name="Picture 1"/>
@@ -9055,7 +9143,7 @@
                     <pic:cNvPicPr/>
                   </pic:nvPicPr>
                   <pic:blipFill>
-                    <a:blip r:embed="rId25" cstate="print">
+                    <a:blip r:embed="rId26" cstate="print">
                       <a:extLst>
                         <a:ext uri="{28A0092B-C50C-407E-A947-70E740481C1C}">
                           <a14:useLocalDpi xmlns:a14="http://schemas.microsoft.com/office/drawing/2010/main" val="0"/>
@@ -9086,11 +9174,11 @@
       <w:pPr>
         <w:pStyle w:val="hinhanh"/>
       </w:pPr>
-      <w:bookmarkStart w:id="21" w:name="_Toc183118097"/>
+      <w:bookmarkStart w:id="23" w:name="_Toc183118097"/>
       <w:r>
         <w:t>Kiến trúc công nghệ phiên bản CE</w:t>
       </w:r>
-      <w:bookmarkEnd w:id="21"/>
+      <w:bookmarkEnd w:id="23"/>
       <w:r>
         <w:t xml:space="preserve"> </w:t>
       </w:r>
@@ -9372,7 +9460,7 @@
         </w:rPr>
         <w:lastRenderedPageBreak/>
         <w:drawing>
-          <wp:inline distT="0" distB="0" distL="0" distR="0" wp14:anchorId="7C3860F3" wp14:editId="0E6372F2">
+          <wp:inline distT="0" distB="0" distL="0" distR="0" wp14:anchorId="7C3860F3" wp14:editId="43E266A2">
             <wp:extent cx="4995496" cy="3670300"/>
             <wp:effectExtent l="0" t="0" r="0" b="6350"/>
             <wp:docPr id="221567775" name="Picture 2"/>
@@ -9387,7 +9475,7 @@
                     <pic:cNvPicPr/>
                   </pic:nvPicPr>
                   <pic:blipFill>
-                    <a:blip r:embed="rId26" cstate="print">
+                    <a:blip r:embed="rId27" cstate="print">
                       <a:extLst>
                         <a:ext uri="{28A0092B-C50C-407E-A947-70E740481C1C}">
                           <a14:useLocalDpi xmlns:a14="http://schemas.microsoft.com/office/drawing/2010/main" val="0"/>
@@ -9421,11 +9509,11 @@
       <w:r>
         <w:t xml:space="preserve"> </w:t>
       </w:r>
-      <w:bookmarkStart w:id="22" w:name="_Toc183118098"/>
+      <w:bookmarkStart w:id="24" w:name="_Toc183118098"/>
       <w:r>
         <w:t>Kiến trúc công nghệ phiên bản EE</w:t>
       </w:r>
-      <w:bookmarkEnd w:id="22"/>
+      <w:bookmarkEnd w:id="24"/>
     </w:p>
     <w:p>
       <w:pPr>
@@ -9742,11 +9830,11 @@
       <w:pPr>
         <w:pStyle w:val="A2"/>
       </w:pPr>
-      <w:bookmarkStart w:id="23" w:name="_Toc183118072"/>
+      <w:bookmarkStart w:id="25" w:name="_Toc183118072"/>
       <w:r>
         <w:t>RES API</w:t>
       </w:r>
-      <w:bookmarkEnd w:id="23"/>
+      <w:bookmarkEnd w:id="25"/>
     </w:p>
     <w:p>
       <w:pPr>
@@ -9860,11 +9948,11 @@
       <w:pPr>
         <w:pStyle w:val="A2"/>
       </w:pPr>
-      <w:bookmarkStart w:id="24" w:name="_Toc183118073"/>
+      <w:bookmarkStart w:id="26" w:name="_Toc183118073"/>
       <w:r>
         <w:t>Giấy phép</w:t>
       </w:r>
-      <w:bookmarkEnd w:id="24"/>
+      <w:bookmarkEnd w:id="26"/>
     </w:p>
     <w:p>
       <w:pPr>
@@ -9900,7 +9988,7 @@
                     <pic:cNvPicPr/>
                   </pic:nvPicPr>
                   <pic:blipFill>
-                    <a:blip r:embed="rId27">
+                    <a:blip r:embed="rId28">
                       <a:extLst>
                         <a:ext uri="{28A0092B-C50C-407E-A947-70E740481C1C}">
                           <a14:useLocalDpi xmlns:a14="http://schemas.microsoft.com/office/drawing/2010/main" val="0"/>
@@ -9931,11 +10019,11 @@
       <w:pPr>
         <w:pStyle w:val="hinhanh"/>
       </w:pPr>
-      <w:bookmarkStart w:id="25" w:name="_Toc183118099"/>
+      <w:bookmarkStart w:id="27" w:name="_Toc183118099"/>
       <w:r>
         <w:t>Giấy phép AGPL-3.0</w:t>
       </w:r>
-      <w:bookmarkEnd w:id="25"/>
+      <w:bookmarkEnd w:id="27"/>
     </w:p>
     <w:p>
       <w:pPr>
@@ -10135,18 +10223,18 @@
       <w:r>
         <w:br w:type="column"/>
       </w:r>
-      <w:bookmarkStart w:id="26" w:name="_Toc183118074"/>
+      <w:bookmarkStart w:id="28" w:name="_Toc183118074"/>
       <w:r>
         <w:lastRenderedPageBreak/>
         <w:t>SO SÁNH CÔNG NGHỆ</w:t>
       </w:r>
-      <w:bookmarkEnd w:id="26"/>
+      <w:bookmarkEnd w:id="28"/>
     </w:p>
     <w:p>
       <w:pPr>
         <w:pStyle w:val="A1"/>
       </w:pPr>
-      <w:bookmarkStart w:id="27" w:name="_Toc183118075"/>
+      <w:bookmarkStart w:id="29" w:name="_Toc183118075"/>
       <w:r>
         <w:t>Đánh giá so sánh</w:t>
       </w:r>
@@ -10156,7 +10244,7 @@
       <w:r>
         <w:t xml:space="preserve"> dành cho người dùng</w:t>
       </w:r>
-      <w:bookmarkEnd w:id="27"/>
+      <w:bookmarkEnd w:id="29"/>
     </w:p>
     <w:p>
       <w:pPr>
@@ -10170,11 +10258,11 @@
       <w:pPr>
         <w:pStyle w:val="A2"/>
       </w:pPr>
-      <w:bookmarkStart w:id="28" w:name="_Toc183118076"/>
+      <w:bookmarkStart w:id="30" w:name="_Toc183118076"/>
       <w:r>
         <w:t>Về tính năng:</w:t>
       </w:r>
-      <w:bookmarkEnd w:id="28"/>
+      <w:bookmarkEnd w:id="30"/>
     </w:p>
     <w:tbl>
       <w:tblPr>
@@ -12532,14 +12620,14 @@
       <w:pPr>
         <w:pStyle w:val="A2"/>
       </w:pPr>
-      <w:bookmarkStart w:id="29" w:name="_Toc183118077"/>
+      <w:bookmarkStart w:id="31" w:name="_Toc183118077"/>
       <w:r>
         <w:t>Về bảo mật và quyền riêng tư</w:t>
       </w:r>
       <w:r>
         <w:t>:</w:t>
       </w:r>
-      <w:bookmarkEnd w:id="29"/>
+      <w:bookmarkEnd w:id="31"/>
     </w:p>
     <w:tbl>
       <w:tblPr>
@@ -14268,11 +14356,11 @@
       <w:pPr>
         <w:pStyle w:val="A2"/>
       </w:pPr>
-      <w:bookmarkStart w:id="30" w:name="_Toc183118078"/>
+      <w:bookmarkStart w:id="32" w:name="_Toc183118078"/>
       <w:r>
         <w:t>Về khả năng tùy chỉnh và tích hợp:</w:t>
       </w:r>
-      <w:bookmarkEnd w:id="30"/>
+      <w:bookmarkEnd w:id="32"/>
     </w:p>
     <w:tbl>
       <w:tblPr>
@@ -16453,11 +16541,11 @@
       <w:pPr>
         <w:pStyle w:val="A2"/>
       </w:pPr>
-      <w:bookmarkStart w:id="31" w:name="_Toc183118079"/>
+      <w:bookmarkStart w:id="33" w:name="_Toc183118079"/>
       <w:r>
         <w:t>Về giá thành:</w:t>
       </w:r>
-      <w:bookmarkEnd w:id="31"/>
+      <w:bookmarkEnd w:id="33"/>
     </w:p>
     <w:tbl>
       <w:tblPr>
@@ -17020,11 +17108,11 @@
       <w:pPr>
         <w:pStyle w:val="A2"/>
       </w:pPr>
-      <w:bookmarkStart w:id="32" w:name="_Toc183118080"/>
+      <w:bookmarkStart w:id="34" w:name="_Toc183118080"/>
       <w:r>
         <w:t>Về khả năng mở rộng:</w:t>
       </w:r>
-      <w:bookmarkEnd w:id="32"/>
+      <w:bookmarkEnd w:id="34"/>
     </w:p>
     <w:tbl>
       <w:tblPr>
@@ -17188,11 +17276,16 @@
               <w:jc w:val="left"/>
             </w:pPr>
             <w:r>
-              <w:t xml:space="preserve">Hệ thống </w:t>
+              <w:t xml:space="preserve">Hệ </w:t>
+            </w:r>
+            <w:proofErr w:type="gramStart"/>
+            <w:r>
+              <w:t xml:space="preserve">thống </w:t>
             </w:r>
             <w:r>
               <w:t xml:space="preserve"> plugin</w:t>
             </w:r>
+            <w:proofErr w:type="gramEnd"/>
           </w:p>
         </w:tc>
         <w:tc>
@@ -18172,14 +18265,14 @@
       <w:pPr>
         <w:pStyle w:val="A2"/>
       </w:pPr>
-      <w:bookmarkStart w:id="33" w:name="_Toc183118081"/>
+      <w:bookmarkStart w:id="35" w:name="_Toc183118081"/>
       <w:r>
         <w:t>Về hỗ trợ và cộng đồng</w:t>
       </w:r>
       <w:r>
         <w:t>:</w:t>
       </w:r>
-      <w:bookmarkEnd w:id="33"/>
+      <w:bookmarkEnd w:id="35"/>
     </w:p>
     <w:tbl>
       <w:tblPr>
@@ -18813,7 +18906,7 @@
       <w:pPr>
         <w:pStyle w:val="A1"/>
       </w:pPr>
-      <w:bookmarkStart w:id="34" w:name="_Toc183118082"/>
+      <w:bookmarkStart w:id="36" w:name="_Toc183118082"/>
       <w:r>
         <w:t>So s</w:t>
       </w:r>
@@ -18826,7 +18919,7 @@
       <w:r>
         <w:t xml:space="preserve"> về hiệu năng của Rocket.Chat</w:t>
       </w:r>
-      <w:bookmarkEnd w:id="34"/>
+      <w:bookmarkEnd w:id="36"/>
     </w:p>
     <w:p>
       <w:pPr>
@@ -18843,11 +18936,11 @@
       <w:pPr>
         <w:pStyle w:val="A2"/>
       </w:pPr>
-      <w:bookmarkStart w:id="35" w:name="_Toc183118083"/>
+      <w:bookmarkStart w:id="37" w:name="_Toc183118083"/>
       <w:r>
         <w:t>Giới thiệu về Zulip</w:t>
       </w:r>
-      <w:bookmarkEnd w:id="35"/>
+      <w:bookmarkEnd w:id="37"/>
     </w:p>
     <w:p>
       <w:pPr>
@@ -18884,7 +18977,7 @@
                     </pic:cNvPicPr>
                   </pic:nvPicPr>
                   <pic:blipFill>
-                    <a:blip r:embed="rId28">
+                    <a:blip r:embed="rId29">
                       <a:extLst>
                         <a:ext uri="{28A0092B-C50C-407E-A947-70E740481C1C}">
                           <a14:useLocalDpi xmlns:a14="http://schemas.microsoft.com/office/drawing/2010/main" val="0"/>
@@ -18920,11 +19013,11 @@
       <w:pPr>
         <w:pStyle w:val="hinhanh"/>
       </w:pPr>
-      <w:bookmarkStart w:id="36" w:name="_Toc183118100"/>
+      <w:bookmarkStart w:id="38" w:name="_Toc183118100"/>
       <w:r>
         <w:t>Logo Zulip</w:t>
       </w:r>
-      <w:bookmarkEnd w:id="36"/>
+      <w:bookmarkEnd w:id="38"/>
     </w:p>
     <w:p>
       <w:pPr>
@@ -19033,7 +19126,7 @@
                     </pic:cNvPicPr>
                   </pic:nvPicPr>
                   <pic:blipFill>
-                    <a:blip r:embed="rId29" cstate="print">
+                    <a:blip r:embed="rId30" cstate="print">
                       <a:extLst>
                         <a:ext uri="{28A0092B-C50C-407E-A947-70E740481C1C}">
                           <a14:useLocalDpi xmlns:a14="http://schemas.microsoft.com/office/drawing/2010/main" val="0"/>
@@ -19069,17 +19162,17 @@
       <w:pPr>
         <w:pStyle w:val="hinhanh"/>
       </w:pPr>
-      <w:bookmarkStart w:id="37" w:name="_Toc183118101"/>
+      <w:bookmarkStart w:id="39" w:name="_Toc183118101"/>
       <w:r>
         <w:t>Zulip</w:t>
       </w:r>
-      <w:bookmarkEnd w:id="37"/>
+      <w:bookmarkEnd w:id="39"/>
     </w:p>
     <w:p>
       <w:pPr>
         <w:pStyle w:val="A2"/>
       </w:pPr>
-      <w:bookmarkStart w:id="38" w:name="_Toc183118084"/>
+      <w:bookmarkStart w:id="40" w:name="_Toc183118084"/>
       <w:r>
         <w:t>So sánh đ</w:t>
       </w:r>
@@ -19092,7 +19185,7 @@
       <w:r>
         <w:t xml:space="preserve"> (Latency)</w:t>
       </w:r>
-      <w:bookmarkEnd w:id="38"/>
+      <w:bookmarkEnd w:id="40"/>
     </w:p>
     <w:p>
       <w:pPr>
@@ -19220,7 +19313,15 @@
         <w:t>Bước 3</w:t>
       </w:r>
       <w:r>
-        <w:t>: Tính thời gian phản hồi cho mỗi tin nhắn bằng cách đo thời gian trước và sau khi gửi yêu cầu API (time.time()). Ghi nhận trạng thái gửi tin nhắn (thành công hoặc lỗi).</w:t>
+        <w:t>: Tính thời gian phản hồi cho mỗi tin nhắn bằng cách đo thời gian trước và sau khi gửi yêu cầu API (</w:t>
+      </w:r>
+      <w:proofErr w:type="gramStart"/>
+      <w:r>
+        <w:t>time.time</w:t>
+      </w:r>
+      <w:proofErr w:type="gramEnd"/>
+      <w:r>
+        <w:t>()). Ghi nhận trạng thái gửi tin nhắn (thành công hoặc lỗi).</w:t>
       </w:r>
     </w:p>
     <w:p>
@@ -19593,7 +19694,7 @@
             <wp:cNvGraphicFramePr/>
             <a:graphic xmlns:a="http://schemas.openxmlformats.org/drawingml/2006/main">
               <a:graphicData uri="http://schemas.openxmlformats.org/drawingml/2006/chart">
-                <c:chart xmlns:c="http://schemas.openxmlformats.org/drawingml/2006/chart" xmlns:r="http://schemas.openxmlformats.org/officeDocument/2006/relationships" r:id="rId30"/>
+                <c:chart xmlns:c="http://schemas.openxmlformats.org/drawingml/2006/chart" xmlns:r="http://schemas.openxmlformats.org/officeDocument/2006/relationships" r:id="rId31"/>
               </a:graphicData>
             </a:graphic>
           </wp:inline>
@@ -19604,14 +19705,14 @@
       <w:pPr>
         <w:pStyle w:val="hinhanh"/>
       </w:pPr>
-      <w:bookmarkStart w:id="39" w:name="_Toc183118102"/>
+      <w:bookmarkStart w:id="41" w:name="_Toc183118102"/>
       <w:r>
         <w:t xml:space="preserve">Biểu đồ tần suất thời gian gửi 1000 tin nhắn </w:t>
       </w:r>
       <w:r>
         <w:t>của Rocket.Chat</w:t>
       </w:r>
-      <w:bookmarkEnd w:id="39"/>
+      <w:bookmarkEnd w:id="41"/>
     </w:p>
     <w:p>
       <w:pPr>
@@ -19636,7 +19737,7 @@
             <wp:cNvGraphicFramePr/>
             <a:graphic xmlns:a="http://schemas.openxmlformats.org/drawingml/2006/main">
               <a:graphicData uri="http://schemas.openxmlformats.org/drawingml/2006/chart">
-                <c:chart xmlns:c="http://schemas.openxmlformats.org/drawingml/2006/chart" xmlns:r="http://schemas.openxmlformats.org/officeDocument/2006/relationships" r:id="rId31"/>
+                <c:chart xmlns:c="http://schemas.openxmlformats.org/drawingml/2006/chart" xmlns:r="http://schemas.openxmlformats.org/officeDocument/2006/relationships" r:id="rId32"/>
               </a:graphicData>
             </a:graphic>
           </wp:inline>
@@ -19647,11 +19748,11 @@
       <w:pPr>
         <w:pStyle w:val="hinhanh"/>
       </w:pPr>
-      <w:bookmarkStart w:id="40" w:name="_Toc183118103"/>
+      <w:bookmarkStart w:id="42" w:name="_Toc183118103"/>
       <w:r>
         <w:t>Biểu đồ tần suất thời gian gửi 1000 tin nhắn của Zulip</w:t>
       </w:r>
-      <w:bookmarkEnd w:id="40"/>
+      <w:bookmarkEnd w:id="42"/>
     </w:p>
     <w:p>
       <w:pPr>
@@ -19668,14 +19769,14 @@
       <w:pPr>
         <w:pStyle w:val="A2"/>
       </w:pPr>
-      <w:bookmarkStart w:id="41" w:name="_Toc183118085"/>
+      <w:bookmarkStart w:id="43" w:name="_Toc183118085"/>
       <w:r>
         <w:t>So sánh k</w:t>
       </w:r>
       <w:r>
         <w:t>hả Năng Xử Lý Tệp</w:t>
       </w:r>
-      <w:bookmarkEnd w:id="41"/>
+      <w:bookmarkEnd w:id="43"/>
     </w:p>
     <w:p>
       <w:pPr>
@@ -19803,7 +19904,15 @@
         </w:numPr>
       </w:pPr>
       <w:r>
-        <w:t>Chức năng tải lên: Tệp được mở ở chế độ nhị phân ( 'rb') và một yêu cầu nhiều phần được tạo để tải tệp lên máy chủ Rocket.Chat bằng API đã chỉ định. Thời gian tải tệp lên sẽ được tính toán và sử dụng để xác định tốc độ tải lên. Thời gian phản hồi và trạng thái tải lên được ghi vào bảng tính Excel.</w:t>
+        <w:t xml:space="preserve">Chức năng tải lên: Tệp được mở ở chế độ nhị phân </w:t>
+      </w:r>
+      <w:proofErr w:type="gramStart"/>
+      <w:r>
+        <w:t>( '</w:t>
+      </w:r>
+      <w:proofErr w:type="gramEnd"/>
+      <w:r>
+        <w:t>rb') và một yêu cầu nhiều phần được tạo để tải tệp lên máy chủ Rocket.Chat bằng API đã chỉ định. Thời gian tải tệp lên sẽ được tính toán và sử dụng để xác định tốc độ tải lên. Thời gian phản hồi và trạng thái tải lên được ghi vào bảng tính Excel.</w:t>
       </w:r>
     </w:p>
     <w:p>
@@ -20106,10 +20215,10 @@
                     <pic:cNvPicPr/>
                   </pic:nvPicPr>
                   <pic:blipFill>
-                    <a:blip r:embed="rId32">
+                    <a:blip r:embed="rId33">
                       <a:extLst>
                         <a:ext uri="{96DAC541-7B7A-43D3-8B79-37D633B846F1}">
-                          <asvg:svgBlip xmlns:asvg="http://schemas.microsoft.com/office/drawing/2016/SVG/main" r:embed="rId33"/>
+                          <asvg:svgBlip xmlns:asvg="http://schemas.microsoft.com/office/drawing/2016/SVG/main" r:embed="rId34"/>
                         </a:ext>
                       </a:extLst>
                     </a:blip>
@@ -20137,7 +20246,7 @@
       <w:pPr>
         <w:pStyle w:val="hinhanh"/>
       </w:pPr>
-      <w:bookmarkStart w:id="42" w:name="_Toc183118104"/>
+      <w:bookmarkStart w:id="44" w:name="_Toc183118104"/>
       <w:r>
         <w:t>Sơ đồ thời gian gửi một tập 1M</w:t>
       </w:r>
@@ -20147,7 +20256,7 @@
       <w:r>
         <w:t xml:space="preserve"> của Rocket.Chat</w:t>
       </w:r>
-      <w:bookmarkEnd w:id="42"/>
+      <w:bookmarkEnd w:id="44"/>
     </w:p>
     <w:p>
       <w:pPr>
@@ -20175,10 +20284,10 @@
                     <pic:cNvPicPr/>
                   </pic:nvPicPr>
                   <pic:blipFill>
-                    <a:blip r:embed="rId34">
+                    <a:blip r:embed="rId35">
                       <a:extLst>
                         <a:ext uri="{96DAC541-7B7A-43D3-8B79-37D633B846F1}">
-                          <asvg:svgBlip xmlns:asvg="http://schemas.microsoft.com/office/drawing/2016/SVG/main" r:embed="rId35"/>
+                          <asvg:svgBlip xmlns:asvg="http://schemas.microsoft.com/office/drawing/2016/SVG/main" r:embed="rId36"/>
                         </a:ext>
                       </a:extLst>
                     </a:blip>
@@ -20206,11 +20315,11 @@
       <w:pPr>
         <w:pStyle w:val="hinhanh"/>
       </w:pPr>
-      <w:bookmarkStart w:id="43" w:name="_Toc183118105"/>
+      <w:bookmarkStart w:id="45" w:name="_Toc183118105"/>
       <w:r>
         <w:t>Sơ đồ thời gian gửi một tập 1MB của Zulip</w:t>
       </w:r>
-      <w:bookmarkEnd w:id="43"/>
+      <w:bookmarkEnd w:id="45"/>
     </w:p>
     <w:p>
       <w:pPr>
@@ -20482,7 +20591,7 @@
             <wp:cNvGraphicFramePr/>
             <a:graphic xmlns:a="http://schemas.openxmlformats.org/drawingml/2006/main">
               <a:graphicData uri="http://schemas.openxmlformats.org/drawingml/2006/chart">
-                <c:chart xmlns:c="http://schemas.openxmlformats.org/drawingml/2006/chart" xmlns:r="http://schemas.openxmlformats.org/officeDocument/2006/relationships" r:id="rId36"/>
+                <c:chart xmlns:c="http://schemas.openxmlformats.org/drawingml/2006/chart" xmlns:r="http://schemas.openxmlformats.org/officeDocument/2006/relationships" r:id="rId37"/>
               </a:graphicData>
             </a:graphic>
           </wp:inline>
@@ -20493,14 +20602,14 @@
       <w:pPr>
         <w:pStyle w:val="hinhanh"/>
       </w:pPr>
-      <w:bookmarkStart w:id="44" w:name="_Toc183118106"/>
+      <w:bookmarkStart w:id="46" w:name="_Toc183118106"/>
       <w:r>
         <w:t>Sơ đồ thời gian gửi một tập 10MB</w:t>
       </w:r>
       <w:r>
         <w:t xml:space="preserve"> của Rocket.Chat</w:t>
       </w:r>
-      <w:bookmarkEnd w:id="44"/>
+      <w:bookmarkEnd w:id="46"/>
     </w:p>
     <w:p>
       <w:pPr>
@@ -20528,10 +20637,10 @@
                     <pic:cNvPicPr/>
                   </pic:nvPicPr>
                   <pic:blipFill>
-                    <a:blip r:embed="rId37">
+                    <a:blip r:embed="rId38">
                       <a:extLst>
                         <a:ext uri="{96DAC541-7B7A-43D3-8B79-37D633B846F1}">
-                          <asvg:svgBlip xmlns:asvg="http://schemas.microsoft.com/office/drawing/2016/SVG/main" r:embed="rId38"/>
+                          <asvg:svgBlip xmlns:asvg="http://schemas.microsoft.com/office/drawing/2016/SVG/main" r:embed="rId39"/>
                         </a:ext>
                       </a:extLst>
                     </a:blip>
@@ -20559,11 +20668,11 @@
       <w:pPr>
         <w:pStyle w:val="hinhanh"/>
       </w:pPr>
-      <w:bookmarkStart w:id="45" w:name="_Toc183118107"/>
+      <w:bookmarkStart w:id="47" w:name="_Toc183118107"/>
       <w:r>
         <w:t>Sơ đồ thời gian gửi một tập 10MB của Zulip</w:t>
       </w:r>
-      <w:bookmarkEnd w:id="45"/>
+      <w:bookmarkEnd w:id="47"/>
     </w:p>
     <w:p>
       <w:pPr>
@@ -20620,12 +20729,12 @@
       <w:r>
         <w:br w:type="column"/>
       </w:r>
-      <w:bookmarkStart w:id="46" w:name="_Toc183118086"/>
+      <w:bookmarkStart w:id="48" w:name="_Toc183118086"/>
       <w:r>
         <w:lastRenderedPageBreak/>
         <w:t>KẾT LUẬN</w:t>
       </w:r>
-      <w:bookmarkEnd w:id="46"/>
+      <w:bookmarkEnd w:id="48"/>
     </w:p>
     <w:p>
       <w:pPr>
@@ -20683,7 +20792,7 @@
         </w:rPr>
         <w:br w:type="column"/>
       </w:r>
-      <w:bookmarkStart w:id="47" w:name="_Toc183118087"/>
+      <w:bookmarkStart w:id="49" w:name="_Toc183118087"/>
       <w:r>
         <w:rPr>
           <w:rFonts w:cs="Times New Roman"/>
@@ -20691,7 +20800,7 @@
         <w:lastRenderedPageBreak/>
         <w:t>TÀI LIỆU THAM KHẢO</w:t>
       </w:r>
-      <w:bookmarkEnd w:id="47"/>
+      <w:bookmarkEnd w:id="49"/>
     </w:p>
     <w:p>
       <w:pPr>
@@ -20704,7 +20813,7 @@
       <w:r>
         <w:t xml:space="preserve">Rocket.Chat documentation  </w:t>
       </w:r>
-      <w:hyperlink r:id="rId39" w:history="1">
+      <w:hyperlink r:id="rId40" w:history="1">
         <w:r>
           <w:rPr>
             <w:rStyle w:val="Hyperlink"/>
@@ -20730,7 +20839,7 @@
       <w:r>
         <w:t xml:space="preserve"> </w:t>
       </w:r>
-      <w:hyperlink r:id="rId40" w:history="1">
+      <w:hyperlink r:id="rId41" w:history="1">
         <w:r>
           <w:rPr>
             <w:rStyle w:val="Hyperlink"/>
@@ -20750,7 +20859,7 @@
       <w:r>
         <w:t xml:space="preserve">3. Rocket.Chat Blog </w:t>
       </w:r>
-      <w:hyperlink r:id="rId41" w:history="1">
+      <w:hyperlink r:id="rId42" w:history="1">
         <w:r>
           <w:rPr>
             <w:rStyle w:val="Hyperlink"/>
@@ -20776,7 +20885,7 @@
       <w:r>
         <w:t xml:space="preserve"> </w:t>
       </w:r>
-      <w:hyperlink r:id="rId42" w:anchor="1-overview" w:history="1">
+      <w:hyperlink r:id="rId43" w:anchor="1-overview" w:history="1">
         <w:r>
           <w:rPr>
             <w:rStyle w:val="Hyperlink"/>
@@ -20789,8 +20898,8 @@
       </w:r>
     </w:p>
     <w:sectPr>
-      <w:footerReference w:type="default" r:id="rId43"/>
-      <w:footerReference w:type="first" r:id="rId44"/>
+      <w:footerReference w:type="default" r:id="rId44"/>
+      <w:footerReference w:type="first" r:id="rId45"/>
       <w:pgSz w:w="11906" w:h="16838" w:code="9"/>
       <w:pgMar w:top="1418" w:right="1418" w:bottom="1418" w:left="1701" w:header="510" w:footer="720" w:gutter="0"/>
       <w:pgNumType w:start="1" w:chapStyle="1"/>
@@ -20800,6 +20909,24 @@
     </w:sectPr>
   </w:body>
 </w:document>
+</file>
+
+<file path=word/customizations.xml><?xml version="1.0" encoding="utf-8"?>
+<wne:tcg xmlns:r="http://schemas.openxmlformats.org/officeDocument/2006/relationships" xmlns:wne="http://schemas.microsoft.com/office/word/2006/wordml">
+  <wne:keymaps>
+    <wne:keymap wne:kcmPrimary="0232">
+      <wne:acd wne:acdName="acd0"/>
+    </wne:keymap>
+  </wne:keymaps>
+  <wne:toolbars>
+    <wne:acdManifest>
+      <wne:acdEntry wne:acdName="acd0"/>
+    </wne:acdManifest>
+  </wne:toolbars>
+  <wne:acds>
+    <wne:acd wne:argValue="AgBDAGgAdQBvAG4AZwAyAA==" wne:acdName="acd0" wne:fciIndexBasedOn="0065"/>
+  </wne:acds>
+</wne:tcg>
 </file>
 
 <file path=word/endnotes.xml><?xml version="1.0" encoding="utf-8"?>
@@ -23377,7 +23504,7 @@
   <w:abstractNum w:abstractNumId="21" w15:restartNumberingAfterBreak="0">
     <w:nsid w:val="48E959B5"/>
     <w:multiLevelType w:val="multilevel"/>
-    <w:tmpl w:val="B68A79A8"/>
+    <w:tmpl w:val="2B2EED98"/>
     <w:lvl w:ilvl="0">
       <w:start w:val="1"/>
       <w:numFmt w:val="decimal"/>
@@ -23387,9 +23514,6 @@
       <w:pPr>
         <w:ind w:left="360" w:hanging="360"/>
       </w:pPr>
-      <w:rPr>
-        <w:rFonts w:hint="default"/>
-      </w:rPr>
     </w:lvl>
     <w:lvl w:ilvl="1">
       <w:start w:val="1"/>
@@ -24724,7 +24848,7 @@
   <w:abstractNum w:abstractNumId="33" w15:restartNumberingAfterBreak="0">
     <w:nsid w:val="6D662211"/>
     <w:multiLevelType w:val="multilevel"/>
-    <w:tmpl w:val="C47E9F64"/>
+    <w:tmpl w:val="5A76FCB4"/>
     <w:lvl w:ilvl="0">
       <w:start w:val="1"/>
       <w:numFmt w:val="decimal"/>
